--- a/Listing Program.docx
+++ b/Listing Program.docx
@@ -4,6 +4,97 @@
   <w:body>
     <w:p>
       <w:pPr>
+        <w:jc w:val="center"/>
+        <w:rPr>
+          <w:rFonts w:ascii="Times New Roman" w:hAnsi="Times New Roman" w:cs="Times New Roman"/>
+          <w:sz w:val="56"/>
+        </w:rPr>
+      </w:pPr>
+    </w:p>
+    <w:p>
+      <w:pPr>
+        <w:jc w:val="center"/>
+        <w:rPr>
+          <w:rFonts w:ascii="Times New Roman" w:hAnsi="Times New Roman" w:cs="Times New Roman"/>
+          <w:sz w:val="56"/>
+        </w:rPr>
+      </w:pPr>
+    </w:p>
+    <w:p>
+      <w:pPr>
+        <w:jc w:val="center"/>
+        <w:rPr>
+          <w:rFonts w:ascii="Times New Roman" w:hAnsi="Times New Roman" w:cs="Times New Roman"/>
+          <w:sz w:val="56"/>
+        </w:rPr>
+      </w:pPr>
+    </w:p>
+    <w:p>
+      <w:pPr>
+        <w:jc w:val="center"/>
+        <w:rPr>
+          <w:rFonts w:ascii="Times New Roman" w:hAnsi="Times New Roman" w:cs="Times New Roman"/>
+          <w:sz w:val="56"/>
+        </w:rPr>
+      </w:pPr>
+    </w:p>
+    <w:p>
+      <w:pPr>
+        <w:jc w:val="center"/>
+        <w:rPr>
+          <w:rFonts w:ascii="Times New Roman" w:hAnsi="Times New Roman" w:cs="Times New Roman"/>
+          <w:sz w:val="56"/>
+        </w:rPr>
+      </w:pPr>
+    </w:p>
+    <w:p>
+      <w:pPr>
+        <w:jc w:val="center"/>
+        <w:rPr>
+          <w:rFonts w:ascii="Times New Roman" w:hAnsi="Times New Roman" w:cs="Times New Roman"/>
+          <w:sz w:val="56"/>
+        </w:rPr>
+      </w:pPr>
+    </w:p>
+    <w:p>
+      <w:pPr>
+        <w:jc w:val="center"/>
+        <w:rPr>
+          <w:rFonts w:ascii="Times New Roman" w:hAnsi="Times New Roman" w:cs="Times New Roman"/>
+          <w:sz w:val="56"/>
+        </w:rPr>
+      </w:pPr>
+    </w:p>
+    <w:p>
+      <w:pPr>
+        <w:jc w:val="center"/>
+        <w:rPr>
+          <w:rFonts w:ascii="Times New Roman" w:hAnsi="Times New Roman" w:cs="Times New Roman"/>
+          <w:b/>
+          <w:sz w:val="56"/>
+        </w:rPr>
+      </w:pPr>
+      <w:r>
+        <w:rPr>
+          <w:rFonts w:ascii="Times New Roman" w:hAnsi="Times New Roman" w:cs="Times New Roman"/>
+          <w:b/>
+          <w:sz w:val="52"/>
+        </w:rPr>
+        <w:t>LAMPI</w:t>
+      </w:r>
+      <w:bookmarkStart w:id="0" w:name="_GoBack"/>
+      <w:bookmarkEnd w:id="0"/>
+      <w:r>
+        <w:rPr>
+          <w:rFonts w:ascii="Times New Roman" w:hAnsi="Times New Roman" w:cs="Times New Roman"/>
+          <w:b/>
+          <w:sz w:val="52"/>
+        </w:rPr>
+        <w:t>RAN-LAMPIRAN</w:t>
+      </w:r>
+    </w:p>
+    <w:p>
+      <w:pPr>
         <w:rPr>
           <w:rFonts w:ascii="Times New Roman" w:hAnsi="Times New Roman" w:cs="Times New Roman"/>
           <w:b/>
@@ -18,12 +109,32 @@
           <w:sz w:val="24"/>
           <w:szCs w:val="24"/>
         </w:rPr>
-        <w:t>Listing Program</w:t>
+        <w:br w:type="page"/>
       </w:r>
     </w:p>
     <w:p>
       <w:pPr>
         <w:rPr>
+          <w:rFonts w:ascii="Times New Roman" w:hAnsi="Times New Roman" w:cs="Times New Roman"/>
+          <w:b/>
+          <w:sz w:val="24"/>
+          <w:szCs w:val="24"/>
+        </w:rPr>
+      </w:pPr>
+      <w:r>
+        <w:rPr>
+          <w:rFonts w:ascii="Times New Roman" w:hAnsi="Times New Roman" w:cs="Times New Roman"/>
+          <w:b/>
+          <w:sz w:val="24"/>
+          <w:szCs w:val="24"/>
+        </w:rPr>
+        <w:lastRenderedPageBreak/>
+        <w:t>Listing Program</w:t>
+      </w:r>
+    </w:p>
+    <w:p>
+      <w:pPr>
+        <w:rPr>
           <w:rFonts w:ascii="Courier New" w:hAnsi="Courier New" w:cs="Courier New"/>
         </w:rPr>
       </w:pPr>
@@ -1721,8 +1832,6 @@
         <w:br/>
         <w:t xml:space="preserve">                        if(different &gt; 60000 &amp;&amp; str_status_perangkat.equals("1")){</w:t>
       </w:r>
-      <w:bookmarkStart w:id="0" w:name="_GoBack"/>
-      <w:bookmarkEnd w:id="0"/>
       <w:r>
         <w:rPr>
           <w:rFonts w:ascii="Courier New" w:hAnsi="Courier New" w:cs="Courier New"/>
@@ -2725,4 +2834,16 @@
     </a:ext>
   </a:extLst>
 </a:theme>
+</file>
+
+<file path=customXml/item1.xml><?xml version="1.0" encoding="utf-8"?>
+<b:Sources xmlns:b="http://schemas.openxmlformats.org/officeDocument/2006/bibliography" xmlns="http://schemas.openxmlformats.org/officeDocument/2006/bibliography" SelectedStyle="\APASixthEditionOfficeOnline.xsl" StyleName="APA" Version="6"/>
+</file>
+
+<file path=customXml/itemProps1.xml><?xml version="1.0" encoding="utf-8"?>
+<ds:datastoreItem xmlns:ds="http://schemas.openxmlformats.org/officeDocument/2006/customXml" ds:itemID="{F8117794-F593-4A3A-AF47-1D07F4F175A9}">
+  <ds:schemaRefs>
+    <ds:schemaRef ds:uri="http://schemas.openxmlformats.org/officeDocument/2006/bibliography"/>
+  </ds:schemaRefs>
+</ds:datastoreItem>
 </file>